--- a/法令ファイル/電子計算機を使用して作成する国税関係帳簿書類の保存方法等の特例に関する法律施行規則/電子計算機を使用して作成する国税関係帳簿書類の保存方法等の特例に関する法律施行規則（平成十年大蔵省令第四十三号）.docx
+++ b/法令ファイル/電子計算機を使用して作成する国税関係帳簿書類の保存方法等の特例に関する法律施行規則/電子計算機を使用して作成する国税関係帳簿書類の保存方法等の特例に関する法律施行規則（平成十年大蔵省令第四十三号）.docx
@@ -44,36 +44,32 @@
     </w:p>
     <w:p>
       <w:pPr>
-        <w:pStyle w:val="Heading6"/>
+        <w:pStyle w:val="ListBullet"/>
         <w:ind w:left="880"/>
       </w:pPr>
       <w:r>
         <w:t>一</w:t>
+        <w:br/>
+        <w:t>電子計算機処理</w:t>
+        <w:br/>
+        <w:br/>
+        <w:br/>
+        <w:t>電子計算機を使用して行われる情報の入力、蓄積、編集、加工、修正、更新、検索、消去、出力又はこれらに類する処理をいう。</w:t>
       </w:r>
     </w:p>
     <w:p>
       <w:pPr>
-        <w:ind w:left="880"/>
-      </w:pPr>
-      <w:r>
-        <w:t>電子計算機処理</w:t>
-      </w:r>
-    </w:p>
-    <w:p>
-      <w:pPr>
-        <w:pStyle w:val="Heading6"/>
+        <w:pStyle w:val="ListBullet"/>
         <w:ind w:left="880"/>
       </w:pPr>
       <w:r>
         <w:t>二</w:t>
-      </w:r>
-    </w:p>
-    <w:p>
-      <w:pPr>
-        <w:ind w:left="880"/>
-      </w:pPr>
-      <w:r>
+        <w:br/>
         <w:t>納税地等</w:t>
+        <w:br/>
+        <w:br/>
+        <w:br/>
+        <w:t>保存義務者が、国税関係帳簿書類に係る国税の納税者（国税通則法（昭和三十七年法律第六十六号）第二条第五号（定義）に規定する納税者をいう。以下この号及び第五条第五項第二号ホにおいて同じ。）である場合には当該国税の納税地をいい、国税関係帳簿書類に係る国税の納税者でない場合には当該国税関係帳簿書類に係る対応業務（国税に関する法律の規定により業務に関して国税関係帳簿書類の保存をしなければならないこととされている場合における当該業務をいう。）を行う事務所、事業所その他これらに準ずるものの所在地をいう。</w:t>
       </w:r>
     </w:p>
     <w:p>
@@ -108,52 +104,34 @@
     </w:p>
     <w:p>
       <w:pPr>
-        <w:pStyle w:val="Heading6"/>
+        <w:pStyle w:val="ListBullet"/>
         <w:ind w:left="880"/>
       </w:pPr>
       <w:r>
         <w:t>一</w:t>
-      </w:r>
-    </w:p>
-    <w:p>
-      <w:pPr>
-        <w:ind w:left="880"/>
-      </w:pPr>
-      <w:r>
+        <w:br/>
         <w:t>当該国税関係帳簿に係る電磁的記録の備付け及び保存に併せて、次に掲げる書類（当該国税関係帳簿に係る電子計算機処理に当該保存義務者が開発したプログラム（電子計算機に対する指令であって、一の結果を得ることができるように組み合わされたものをいう。以下この項及び第六項第五号において同じ。）以外のプログラムを使用する場合にはイ及びロに掲げる書類を除くものとし、当該国税関係帳簿に係る電子計算機処理を他の者（当該電子計算機処理に当該保存義務者が開発したプログラムを使用する者を除く。）に委託している場合にはハに掲げる書類を除くものとする。）の備付けを行うこと。</w:t>
       </w:r>
     </w:p>
     <w:p>
       <w:pPr>
-        <w:pStyle w:val="Heading6"/>
+        <w:pStyle w:val="ListBullet"/>
         <w:ind w:left="880"/>
       </w:pPr>
       <w:r>
         <w:t>二</w:t>
-      </w:r>
-    </w:p>
-    <w:p>
-      <w:pPr>
-        <w:ind w:left="880"/>
-      </w:pPr>
-      <w:r>
+        <w:br/>
         <w:t>当該国税関係帳簿に係る電磁的記録の備付け及び保存をする場所に当該電磁的記録の電子計算機処理の用に供することができる電子計算機、プログラム、ディスプレイ及びプリンタ並びにこれらの操作説明書を備え付け、当該電磁的記録をディスプレイの画面及び書面に、整然とした形式及び明瞭な状態で、速やかに出力することができるようにしておくこと。</w:t>
       </w:r>
     </w:p>
     <w:p>
       <w:pPr>
-        <w:pStyle w:val="Heading6"/>
+        <w:pStyle w:val="ListBullet"/>
         <w:ind w:left="880"/>
       </w:pPr>
       <w:r>
         <w:t>三</w:t>
-      </w:r>
-    </w:p>
-    <w:p>
-      <w:pPr>
-        <w:ind w:left="880"/>
-      </w:pPr>
-      <w:r>
+        <w:br/>
         <w:t>国税に関する法律の規定による当該国税関係帳簿に係る電磁的記録の提示又は提出の要求に応じることができるようにしておくこと。</w:t>
       </w:r>
     </w:p>
@@ -172,6 +150,8 @@
       </w:pPr>
       <w:r>
         <w:t>前項の規定は、法第四条第二項の規定により国税関係書類（法第二条第二号に規定する国税関係書類をいう。以下同じ。）に係る電磁的記録の保存をもって当該国税関係書類の保存に代えようとする保存義務者の当該電磁的記録の保存について準用する。</w:t>
+        <w:br/>
+        <w:t>この場合において、前項中「第五条第五項第一号に定める要件に従って当該電磁的記録の備付け及び」とあるのは、「当該電磁的記録の記録事項の検索をすることができる機能（取引年月日その他の日付を検索の条件として設定すること及びその範囲を指定して条件を設定することができるものに限る。）を確保して当該電磁的記録の」と読み替えるものとする。</w:t>
       </w:r>
     </w:p>
     <w:p>
@@ -227,120 +207,78 @@
     </w:p>
     <w:p>
       <w:pPr>
-        <w:pStyle w:val="Heading6"/>
+        <w:pStyle w:val="ListBullet"/>
         <w:ind w:left="880"/>
       </w:pPr>
       <w:r>
         <w:t>一</w:t>
-      </w:r>
-    </w:p>
-    <w:p>
-      <w:pPr>
-        <w:ind w:left="880"/>
-      </w:pPr>
-      <w:r>
+        <w:br/>
         <w:t>次に掲げる方法のいずれかにより入力すること。</w:t>
       </w:r>
     </w:p>
     <w:p>
       <w:pPr>
-        <w:pStyle w:val="Heading6"/>
+        <w:pStyle w:val="ListBullet"/>
         <w:ind w:left="880"/>
       </w:pPr>
       <w:r>
         <w:t>二</w:t>
-      </w:r>
-    </w:p>
-    <w:p>
-      <w:pPr>
-        <w:ind w:left="880"/>
-      </w:pPr>
-      <w:r>
+        <w:br/>
         <w:t>前号の入力に当たっては、次に掲げる要件（当該保存義務者が同号イ又はロに掲げる方法により当該国税関係書類に係る記録事項を入力したことを確認することができる場合にあっては、ロに掲げる要件を除く。）を満たす電子計算機処理システムを使用すること。</w:t>
       </w:r>
     </w:p>
     <w:p>
       <w:pPr>
-        <w:pStyle w:val="Heading6"/>
+        <w:pStyle w:val="ListBullet"/>
         <w:ind w:left="880"/>
       </w:pPr>
       <w:r>
         <w:t>三</w:t>
-      </w:r>
-    </w:p>
-    <w:p>
-      <w:pPr>
-        <w:ind w:left="880"/>
-      </w:pPr>
-      <w:r>
+        <w:br/>
         <w:t>当該国税関係書類に係る記録事項の入力を行う者又はその者を直接監督する者に関する情報を確認することができるようにしておくこと。</w:t>
       </w:r>
     </w:p>
     <w:p>
       <w:pPr>
-        <w:pStyle w:val="Heading6"/>
+        <w:pStyle w:val="ListBullet"/>
         <w:ind w:left="880"/>
       </w:pPr>
       <w:r>
         <w:t>四</w:t>
-      </w:r>
-    </w:p>
-    <w:p>
-      <w:pPr>
-        <w:ind w:left="880"/>
-      </w:pPr>
-      <w:r>
+        <w:br/>
         <w:t>当該国税関係書類に係る電磁的記録の記録事項と当該国税関係書類に関連する法第二条第二号に規定する国税関係帳簿の記録事項（当該国税関係帳簿が、法第四条第一項の規定により当該国税関係帳簿に係る電磁的記録の備付け及び保存をもって当該国税関係帳簿の備付け及び保存に代えられているもの又は法第五条第一項若しくは第三項の規定により当該電磁的記録の備付け及び当該電磁的記録の電子計算機出力マイクロフィルムによる保存をもって当該国税関係帳簿の備付け及び保存に代えられているものである場合には、当該電磁的記録又は当該電子計算機出力マイクロフィルムの記録事項）との間において、相互にその関連性を確認することができるようにしておくこと。</w:t>
       </w:r>
     </w:p>
     <w:p>
       <w:pPr>
-        <w:pStyle w:val="Heading6"/>
+        <w:pStyle w:val="ListBullet"/>
         <w:ind w:left="880"/>
       </w:pPr>
       <w:r>
         <w:t>五</w:t>
-      </w:r>
-    </w:p>
-    <w:p>
-      <w:pPr>
-        <w:ind w:left="880"/>
-      </w:pPr>
-      <w:r>
+        <w:br/>
         <w:t>当該国税関係書類に係る電磁的記録の保存をする場所に当該電磁的記録の電子計算機処理の用に供することができる電子計算機、プログラム、映像面の最大径が三十五センチメートル以上のカラーディスプレイ及びカラープリンタ並びにこれらの操作説明書を備え付け、当該電磁的記録をカラーディスプレイの画面及び書面に、次のような状態で速やかに出力することができるようにしておくこと。</w:t>
       </w:r>
     </w:p>
     <w:p>
       <w:pPr>
-        <w:pStyle w:val="Heading6"/>
+        <w:pStyle w:val="ListBullet"/>
         <w:ind w:left="880"/>
       </w:pPr>
       <w:r>
         <w:t>六</w:t>
-      </w:r>
-    </w:p>
-    <w:p>
-      <w:pPr>
-        <w:ind w:left="880"/>
-      </w:pPr>
-      <w:r>
+        <w:br/>
         <w:t>当該国税関係書類に係る電磁的記録の記録事項の検索をすることができる機能（次に掲げる要件を満たすものに限る。）を確保しておくこと。</w:t>
       </w:r>
     </w:p>
     <w:p>
       <w:pPr>
-        <w:pStyle w:val="Heading6"/>
+        <w:pStyle w:val="ListBullet"/>
         <w:ind w:left="880"/>
       </w:pPr>
       <w:r>
         <w:t>七</w:t>
-      </w:r>
-    </w:p>
-    <w:p>
-      <w:pPr>
-        <w:ind w:left="880"/>
-      </w:pPr>
-      <w:r>
+        <w:br/>
         <w:t>第二項第一号の規定は、法第四条第三項の規定により国税関係書類に係る電磁的記録の保存をもって当該国税関係書類の保存に代えようとする保存義務者の当該電磁的記録の保存について準用する。</w:t>
       </w:r>
     </w:p>
@@ -359,6 +297,8 @@
       </w:pPr>
       <w:r>
         <w:t>法第四条第三項の規定により国税関係書類に係る電磁的記録の保存をもって当該国税関係書類の保存に代えようとする保存義務者は、当該国税関係書類のうち国税庁長官が定める書類（以下この項及び第九項において「一般書類」という。）に記載されている事項を電磁的記録に記録する場合には、前項第一号及び第二号ハ（（２）に係る部分に限る。）に掲げる要件にかかわらず、当該電磁的記録の保存に併せて、当該電磁的記録の作成及び保存に関する事務の手続を明らかにした書類（当該事務の責任者が定められているものに限る。）の備付けを行うことにより、当該一般書類に係る電磁的記録の保存をすることができる。</w:t>
+        <w:br/>
+        <w:t>この場合において、同項の規定の適用については、同号イ（２）中「赤色、緑色及び青色の階調がそれぞれ」とあるのは「白色から黒色までの階調が」と、同号ロ中「又は受領後、速やかに」とあるのは「若しくは受領後速やかに、又は当該国税関係書類をスキャナで読み取る際に、」と、「、速やかに当該」とあるのは「速やかに、又は当該国税関係書類をスキャナで読み取る際に、当該」と、同項第五号中「カラーディスプレイ」とあるのは「ディスプレイ」と、「カラープリンタ」とあるのは「プリンタ」とする。</w:t>
       </w:r>
     </w:p>
     <w:p>
@@ -376,6 +316,8 @@
       </w:pPr>
       <w:r>
         <w:t>法第四条第三項の保存義務者が、災害その他やむを得ない事情により、同項前段に規定する財務省令で定めるところに従って同項前段の国税関係書類に係る電磁的記録の保存をすることができなかったことを証明した場合には、前二項の規定にかかわらず、当該電磁的記録の保存をすることができる。</w:t>
+        <w:br/>
+        <w:t>ただし、当該事情が生じなかったとした場合において、当該財務省令で定めるところに従って当該電磁的記録の保存をすることができなかったと認められるときは、この限りでない。</w:t>
       </w:r>
     </w:p>
     <w:p>
@@ -393,56 +335,40 @@
       </w:pPr>
       <w:r>
         <w:t>法第四条第三項の規定により国税関係書類に係る電磁的記録の保存をもって当該国税関係書類の保存に代えている保存義務者は、当該国税関係書類のうち当該国税関係書類の保存に代える日（第二号において「基準日」という。）前に作成又は受領をした書類（一般書類を除く。以下第十一項までにおいて「過去分重要書類」という。）に記載されている事項を電磁的記録に記録する場合において、あらかじめ、その記録する事項に係る過去分重要書類の種類及び次に掲げる事項を記載した届出書（以下この項及び次項において「適用届出書」という。）を納税地等の所轄税務署長（当該過去分重要書類が、酒税法施行令（昭和三十七年政令第九十七号）第五十二条第四項ただし書（記帳義務）、たばこ税法施行令（昭和六十年政令第五号）第十七条第五項ただし書（記帳義務）、揮発油税法施行令（昭和三十二年政令第五十七号）第十七条第五項ただし書（記帳義務）、石油ガス税法施行令（昭和四十一年政令第五号）第二十一条第四項ただし書（記帳義務）若しくは石油石炭税法施行令（昭和五十三年政令第百三十二号）第二十条第八項ただし書（記帳義務）の書類若しくは輸入の許可書、消費税法施行規則（昭和六十三年大蔵省令第五十三号）第二十七条第六項（帳簿の記載事項等）の書類若しくは輸入の許可があったことを証する書類又は国際観光旅客税法施行令（平成三十年政令第百六十一号）第七条ただし書（同条の国外事業者に係る部分に限る。）（記帳義務）に規定する旅客名簿である場合にあっては、納税地等の所轄税関長。次項において「所轄税務署長等」という。）に提出したとき（従前において当該過去分重要書類と同一の種類の書類に係る適用届出書を提出していない場合に限る。）は、第六項第一号に掲げる要件にかかわらず、当該電磁的記録の保存に併せて、当該電磁的記録の作成及び保存に関する事務の手続を明らかにした書類（当該事務の責任者が定められているものに限る。）の備付けを行うことにより、当該過去分重要書類に係る電磁的記録の保存をすることができる。</w:t>
+        <w:br/>
+        <w:t>この場合において、同項の規定の適用については、同項第二号ロ中「の作成又は受領後、速やかに」とあるのは「をスキャナで読み取る際に、」と、「こと（当該国税関係書類の作成又は受領から当該タイムスタンプを付すまでの各事務の処理に関する規程を定めている場合にあっては、その業務の処理に係る通常の期間を経過した後、速やかに当該記録事項に当該タイムスタンプを付すこと）」とあるのは「こと」と、同号ハ中「情報（当該国税関係書類の作成又は受領をする者が当該国税関係書類をスキャナで読み取る場合において、当該国税関係書類の大きさが日本産業規格Ａ列四番以下であるときは、（１）に掲げる情報に限る。）」とあるのは「情報」とする。</w:t>
       </w:r>
     </w:p>
     <w:p>
       <w:pPr>
-        <w:pStyle w:val="Heading6"/>
+        <w:pStyle w:val="ListBullet"/>
         <w:ind w:left="880"/>
       </w:pPr>
       <w:r>
         <w:t>一</w:t>
-      </w:r>
-    </w:p>
-    <w:p>
-      <w:pPr>
-        <w:ind w:left="880"/>
-      </w:pPr>
-      <w:r>
+        <w:br/>
         <w:t>届出者の氏名又は名称、住所若しくは居所又は本店若しくは主たる事務所の所在地及び法人番号（行政手続における特定の個人を識別するための番号の利用等に関する法律（平成二十五年法律第二十七号）第二条第十五項（定義）に規定する法人番号をいう。以下この号及び第五条第一項から第三項までにおいて同じ。）（法人番号を有しない者にあっては、氏名又は名称及び住所若しくは居所又は本店若しくは主たる事務所の所在地）</w:t>
       </w:r>
     </w:p>
     <w:p>
       <w:pPr>
-        <w:pStyle w:val="Heading6"/>
+        <w:pStyle w:val="ListBullet"/>
         <w:ind w:left="880"/>
       </w:pPr>
       <w:r>
         <w:t>二</w:t>
-      </w:r>
-    </w:p>
-    <w:p>
-      <w:pPr>
-        <w:ind w:left="880"/>
-      </w:pPr>
-      <w:r>
+        <w:br/>
         <w:t>基準日</w:t>
       </w:r>
     </w:p>
     <w:p>
       <w:pPr>
-        <w:pStyle w:val="Heading6"/>
+        <w:pStyle w:val="ListBullet"/>
         <w:ind w:left="880"/>
       </w:pPr>
       <w:r>
         <w:t>三</w:t>
-      </w:r>
-    </w:p>
-    <w:p>
-      <w:pPr>
-        <w:ind w:left="880"/>
-      </w:pPr>
-      <w:r>
+        <w:br/>
         <w:t>その他参考となるべき事項</w:t>
       </w:r>
     </w:p>
@@ -461,6 +387,8 @@
       </w:pPr>
       <w:r>
         <w:t>前項の保存義務者は、同項の規定の適用を受けようとする過去分重要書類につき、所轄税務署長等のほかに適用届出書の提出に当たり便宜とする税務署長（以下この項において「所轄外税務署長」という。）がある場合において、当該所轄外税務署長がその便宜とする事情について相当の理由があると認めたときは、当該所轄外税務署長を経由して、その便宜とする事情の詳細を記載した適用届出書を当該所轄税務署長等に提出することができる。</w:t>
+        <w:br/>
+        <w:t>この場合において、当該適用届出書が所轄外税務署長に受理されたときは、当該適用届出書は、その受理された日に所轄税務署長等に提出されたものとみなす。</w:t>
       </w:r>
     </w:p>
     <w:p>
@@ -478,6 +406,8 @@
       </w:pPr>
       <w:r>
         <w:t>第九項の規定により過去分重要書類に係る電磁的記録の保存をする保存義務者が、災害その他やむを得ない事情により、法第四条第三項前段に規定する財務省令で定めるところに従って当該電磁的記録の保存をすることができないこととなったことを証明した場合には、第九項の規定にかかわらず、当該電磁的記録の保存をすることができる。</w:t>
+        <w:br/>
+        <w:t>ただし、当該事情が生じなかったとした場合において、当該財務省令で定めるところに従って当該電磁的記録の保存をすることができないこととなったと認められるときは、この限りでない。</w:t>
       </w:r>
     </w:p>
     <w:p>
@@ -512,35 +442,23 @@
     </w:p>
     <w:p>
       <w:pPr>
-        <w:pStyle w:val="Heading6"/>
+        <w:pStyle w:val="ListBullet"/>
         <w:ind w:left="880"/>
       </w:pPr>
       <w:r>
         <w:t>一</w:t>
-      </w:r>
-    </w:p>
-    <w:p>
-      <w:pPr>
-        <w:ind w:left="880"/>
-      </w:pPr>
-      <w:r>
+        <w:br/>
         <w:t>当該電子計算機出力マイクロフィルムの保存に併せて、次に掲げる書類の備付けを行うこと。</w:t>
       </w:r>
     </w:p>
     <w:p>
       <w:pPr>
-        <w:pStyle w:val="Heading6"/>
+        <w:pStyle w:val="ListBullet"/>
         <w:ind w:left="880"/>
       </w:pPr>
       <w:r>
         <w:t>二</w:t>
-      </w:r>
-    </w:p>
-    <w:p>
-      <w:pPr>
-        <w:ind w:left="880"/>
-      </w:pPr>
-      <w:r>
+        <w:br/>
         <w:t>当該電子計算機出力マイクロフィルムの保存をする場所に、日本産業規格Ｂ七一八六に規定する基準を満たすマイクロフィルムリーダプリンタ及びその操作説明書を備え付け、当該電子計算機出力マイクロフィルムの内容を当該マイクロフィルムリーダプリンタの画面及び書面に、整然とした形式及び明瞭な状態で、速やかに出力することができるようにしておくこと。</w:t>
       </w:r>
     </w:p>
@@ -559,6 +477,8 @@
       </w:pPr>
       <w:r>
         <w:t>前項の規定は、法第五条第二項の規定により国税関係書類に係る電磁的記録の電子計算機出力マイクロフィルムによる保存をもって当該国税関係書類の保存に代えようとする保存義務者の当該電磁的記録の電子計算機出力マイクロフィルムによる保存について準用する。</w:t>
+        <w:br/>
+        <w:t>この場合において、前項中「前条第二項各号」とあるのは「前条第二項第一号及び第三号」と、「第五条第五項第二号に定める要件に従って当該電磁的記録の備付け及び」とあるのは「第五条第五項第二号ハからホまでに掲げる要件に従って」と、「及び次に」とあるのは「並びに次に」と読み替えるものとする。</w:t>
       </w:r>
     </w:p>
     <w:p>
@@ -610,69 +530,45 @@
     </w:p>
     <w:p>
       <w:pPr>
-        <w:pStyle w:val="Heading6"/>
+        <w:pStyle w:val="ListBullet"/>
         <w:ind w:left="880"/>
       </w:pPr>
       <w:r>
         <w:t>一</w:t>
-      </w:r>
-    </w:p>
-    <w:p>
-      <w:pPr>
-        <w:ind w:left="880"/>
-      </w:pPr>
-      <w:r>
+        <w:br/>
         <w:t>当該電磁的記録の記録事項にタイムスタンプが付された後、当該取引情報の授受を行うこと。</w:t>
       </w:r>
     </w:p>
     <w:p>
       <w:pPr>
-        <w:pStyle w:val="Heading6"/>
+        <w:pStyle w:val="ListBullet"/>
         <w:ind w:left="880"/>
       </w:pPr>
       <w:r>
         <w:t>二</w:t>
-      </w:r>
-    </w:p>
-    <w:p>
-      <w:pPr>
-        <w:ind w:left="880"/>
-      </w:pPr>
-      <w:r>
+        <w:br/>
         <w:t>次に掲げる方法のいずれかにより、当該電磁的記録の記録事項にタイムスタンプを付すとともに、当該電磁的記録の保存を行う者又はその者を直接監督する者に関する情報を確認することができるようにしておくこと。</w:t>
       </w:r>
     </w:p>
     <w:p>
       <w:pPr>
-        <w:pStyle w:val="Heading6"/>
+        <w:pStyle w:val="ListBullet"/>
         <w:ind w:left="880"/>
       </w:pPr>
       <w:r>
         <w:t>三</w:t>
-      </w:r>
-    </w:p>
-    <w:p>
-      <w:pPr>
-        <w:ind w:left="880"/>
-      </w:pPr>
-      <w:r>
+        <w:br/>
         <w:t>次に掲げる要件のいずれかを満たす電子計算機処理システムを使用して当該取引情報の授受及び当該電磁的記録の保存を行うこと。</w:t>
       </w:r>
     </w:p>
     <w:p>
       <w:pPr>
-        <w:pStyle w:val="Heading6"/>
+        <w:pStyle w:val="ListBullet"/>
         <w:ind w:left="880"/>
       </w:pPr>
       <w:r>
         <w:t>四</w:t>
-      </w:r>
-    </w:p>
-    <w:p>
-      <w:pPr>
-        <w:ind w:left="880"/>
-      </w:pPr>
-      <w:r>
+        <w:br/>
         <w:t>当該電磁的記録の記録事項について正当な理由がない訂正及び削除の防止に関する事務処理の規程を定め、当該規程に沿った運用を行い、当該電磁的記録の保存に併せて当該規程の備付けを行うこと。</w:t>
       </w:r>
     </w:p>
@@ -695,53 +591,47 @@
     </w:p>
     <w:p>
       <w:pPr>
-        <w:pStyle w:val="Heading6"/>
+        <w:pStyle w:val="ListBullet"/>
         <w:ind w:left="880"/>
       </w:pPr>
       <w:r>
         <w:t>一</w:t>
+        <w:br/>
+        <w:t>事業者</w:t>
+        <w:br/>
+        <w:br/>
+        <w:br/>
+        <w:t>個人事業者（業務を行う個人をいう。以下この項において同じ。）及び法人をいう。</w:t>
       </w:r>
     </w:p>
     <w:p>
       <w:pPr>
+        <w:pStyle w:val="ListBullet"/>
         <w:ind w:left="880"/>
       </w:pPr>
       <w:r>
-        <w:t>事業者</w:t>
+        <w:t>二</w:t>
+        <w:br/>
+        <w:t>判定期間</w:t>
+        <w:br/>
+        <w:br/>
+        <w:br/>
+        <w:t>次に掲げる事業者の区分に応じそれぞれ次に定める期間をいう。</w:t>
       </w:r>
     </w:p>
     <w:p>
       <w:pPr>
-        <w:pStyle w:val="Heading6"/>
-        <w:ind w:left="880"/>
-      </w:pPr>
-      <w:r>
-        <w:t>二</w:t>
-      </w:r>
-    </w:p>
-    <w:p>
-      <w:pPr>
-        <w:ind w:left="880"/>
-      </w:pPr>
-      <w:r>
-        <w:t>判定期間</w:t>
-      </w:r>
-    </w:p>
-    <w:p>
-      <w:pPr>
-        <w:pStyle w:val="Heading6"/>
+        <w:pStyle w:val="ListBullet"/>
         <w:ind w:left="880"/>
       </w:pPr>
       <w:r>
         <w:t>三</w:t>
-      </w:r>
-    </w:p>
-    <w:p>
-      <w:pPr>
-        <w:ind w:left="880"/>
-      </w:pPr>
-      <w:r>
+        <w:br/>
         <w:t>基準期間</w:t>
+        <w:br/>
+        <w:br/>
+        <w:br/>
+        <w:t>個人事業者についてはその年の前々年をいい、法人についてはその事業年度の前々事業年度（当該前々事業年度が一年未満である法人については、その事業年度開始の日の二年前の日の前日から同日以後一年を経過する日までの間に開始した各事業年度を合わせた期間）をいう。</w:t>
       </w:r>
     </w:p>
     <w:p>
@@ -759,6 +649,8 @@
       </w:pPr>
       <w:r>
         <w:t>法第七条に規定する保存義務者が、電子取引を行った場合において、災害その他やむを得ない事情により、同条に規定する財務省令で定めるところに従って当該電子取引の取引情報に係る電磁的記録の保存をすることができなかったことを証明したときは、第一項の規定にかかわらず、当該電磁的記録の保存をすることができる。</w:t>
+        <w:br/>
+        <w:t>ただし、当該事情が生じなかったとした場合において、当該財務省令で定めるところに従って当該電磁的記録の保存をすることができなかったと認められるときは、この限りでない。</w:t>
       </w:r>
     </w:p>
     <w:p>
@@ -776,69 +668,45 @@
     </w:p>
     <w:p>
       <w:pPr>
-        <w:pStyle w:val="Heading6"/>
+        <w:pStyle w:val="ListBullet"/>
         <w:ind w:left="880"/>
       </w:pPr>
       <w:r>
         <w:t>一</w:t>
-      </w:r>
-    </w:p>
-    <w:p>
-      <w:pPr>
-        <w:ind w:left="880"/>
-      </w:pPr>
-      <w:r>
+        <w:br/>
         <w:t>届出に係る特例国税関係帳簿の種類</w:t>
       </w:r>
     </w:p>
     <w:p>
       <w:pPr>
-        <w:pStyle w:val="Heading6"/>
+        <w:pStyle w:val="ListBullet"/>
         <w:ind w:left="880"/>
       </w:pPr>
       <w:r>
         <w:t>二</w:t>
-      </w:r>
-    </w:p>
-    <w:p>
-      <w:pPr>
-        <w:ind w:left="880"/>
-      </w:pPr>
-      <w:r>
+        <w:br/>
         <w:t>届出者の氏名又は名称、住所若しくは居所又は本店若しくは主たる事務所の所在地及び法人番号（法人番号を有しない者にあっては、氏名又は名称及び住所若しくは居所又は本店若しくは主たる事務所の所在地）</w:t>
       </w:r>
     </w:p>
     <w:p>
       <w:pPr>
-        <w:pStyle w:val="Heading6"/>
+        <w:pStyle w:val="ListBullet"/>
         <w:ind w:left="880"/>
       </w:pPr>
       <w:r>
         <w:t>三</w:t>
-      </w:r>
-    </w:p>
-    <w:p>
-      <w:pPr>
-        <w:ind w:left="880"/>
-      </w:pPr>
-      <w:r>
+        <w:br/>
         <w:t>届出に係る特例国税関係帳簿に係る電磁的記録の備付け及び保存又は当該電磁的記録の備付け及び当該電磁的記録の電子計算機出力マイクロフィルムによる保存をもって当該特例国税関係帳簿の備付け及び保存に代える日</w:t>
       </w:r>
     </w:p>
     <w:p>
       <w:pPr>
-        <w:pStyle w:val="Heading6"/>
+        <w:pStyle w:val="ListBullet"/>
         <w:ind w:left="880"/>
       </w:pPr>
       <w:r>
         <w:t>四</w:t>
-      </w:r>
-    </w:p>
-    <w:p>
-      <w:pPr>
-        <w:ind w:left="880"/>
-      </w:pPr>
-      <w:r>
+        <w:br/>
         <w:t>その他参考となるべき事項</w:t>
       </w:r>
     </w:p>
@@ -857,56 +725,40 @@
       </w:pPr>
       <w:r>
         <w:t>前項の保存義務者は、特例国税関係帳簿に係る電磁的記録又は電子計算機出力マイクロフィルムに記録された事項に関し修正申告等があった場合において法第八条第四項の規定の適用を受けることをやめようとするときは、あらかじめ、その旨及び次に掲げる事項を記載した届出書を所轄税務署長等に提出しなければならない。</w:t>
+        <w:br/>
+        <w:t>この場合において、当該届出書の提出があったときは、その提出があった日の属する課税期間以後の課税期間については、前項の届出書は、その効力を失う。</w:t>
       </w:r>
     </w:p>
     <w:p>
       <w:pPr>
-        <w:pStyle w:val="Heading6"/>
+        <w:pStyle w:val="ListBullet"/>
         <w:ind w:left="880"/>
       </w:pPr>
       <w:r>
         <w:t>一</w:t>
-      </w:r>
-    </w:p>
-    <w:p>
-      <w:pPr>
-        <w:ind w:left="880"/>
-      </w:pPr>
-      <w:r>
+        <w:br/>
         <w:t>届出者の氏名又は名称、住所若しくは居所又は本店若しくは主たる事務所の所在地及び法人番号（法人番号を有しない者にあっては、氏名又は名称及び住所若しくは居所又は本店若しくは主たる事務所の所在地）</w:t>
       </w:r>
     </w:p>
     <w:p>
       <w:pPr>
-        <w:pStyle w:val="Heading6"/>
+        <w:pStyle w:val="ListBullet"/>
         <w:ind w:left="880"/>
       </w:pPr>
       <w:r>
         <w:t>二</w:t>
-      </w:r>
-    </w:p>
-    <w:p>
-      <w:pPr>
-        <w:ind w:left="880"/>
-      </w:pPr>
-      <w:r>
+        <w:br/>
         <w:t>前項の届出書を提出した年月日</w:t>
       </w:r>
     </w:p>
     <w:p>
       <w:pPr>
-        <w:pStyle w:val="Heading6"/>
+        <w:pStyle w:val="ListBullet"/>
         <w:ind w:left="880"/>
       </w:pPr>
       <w:r>
         <w:t>三</w:t>
-      </w:r>
-    </w:p>
-    <w:p>
-      <w:pPr>
-        <w:ind w:left="880"/>
-      </w:pPr>
-      <w:r>
+        <w:br/>
         <w:t>その他参考となるべき事項</w:t>
       </w:r>
     </w:p>
@@ -929,69 +781,45 @@
     </w:p>
     <w:p>
       <w:pPr>
-        <w:pStyle w:val="Heading6"/>
+        <w:pStyle w:val="ListBullet"/>
         <w:ind w:left="880"/>
       </w:pPr>
       <w:r>
         <w:t>一</w:t>
-      </w:r>
-    </w:p>
-    <w:p>
-      <w:pPr>
-        <w:ind w:left="880"/>
-      </w:pPr>
-      <w:r>
+        <w:br/>
         <w:t>届出者の氏名又は名称、住所若しくは居所又は本店若しくは主たる事務所の所在地及び法人番号（法人番号を有しない者にあっては、氏名又は名称及び住所若しくは居所又は本店若しくは主たる事務所の所在地）</w:t>
       </w:r>
     </w:p>
     <w:p>
       <w:pPr>
-        <w:pStyle w:val="Heading6"/>
+        <w:pStyle w:val="ListBullet"/>
         <w:ind w:left="880"/>
       </w:pPr>
       <w:r>
         <w:t>二</w:t>
-      </w:r>
-    </w:p>
-    <w:p>
-      <w:pPr>
-        <w:ind w:left="880"/>
-      </w:pPr>
-      <w:r>
+        <w:br/>
         <w:t>第一項の届出書を提出した年月日</w:t>
       </w:r>
     </w:p>
     <w:p>
       <w:pPr>
-        <w:pStyle w:val="Heading6"/>
+        <w:pStyle w:val="ListBullet"/>
         <w:ind w:left="880"/>
       </w:pPr>
       <w:r>
         <w:t>三</w:t>
-      </w:r>
-    </w:p>
-    <w:p>
-      <w:pPr>
-        <w:ind w:left="880"/>
-      </w:pPr>
-      <w:r>
+        <w:br/>
         <w:t>変更をしようとする事項及び当該変更の内容</w:t>
       </w:r>
     </w:p>
     <w:p>
       <w:pPr>
-        <w:pStyle w:val="Heading6"/>
+        <w:pStyle w:val="ListBullet"/>
         <w:ind w:left="880"/>
       </w:pPr>
       <w:r>
         <w:t>四</w:t>
-      </w:r>
-    </w:p>
-    <w:p>
-      <w:pPr>
-        <w:ind w:left="880"/>
-      </w:pPr>
-      <w:r>
+        <w:br/>
         <w:t>その他参考となるべき事項</w:t>
       </w:r>
     </w:p>
@@ -1031,36 +859,32 @@
     </w:p>
     <w:p>
       <w:pPr>
-        <w:pStyle w:val="Heading6"/>
+        <w:pStyle w:val="ListBullet"/>
         <w:ind w:left="880"/>
       </w:pPr>
       <w:r>
         <w:t>一</w:t>
+        <w:br/>
+        <w:t>法第八条第四項第一号に規定する保存義務者</w:t>
+        <w:br/>
+        <w:br/>
+        <w:br/>
+        <w:t>次に掲げる要件（当該保存義務者が国税に関する法律の規定による当該国税関係帳簿に係る電磁的記録の提示又は提出の要求に応じることができるようにしている場合には、ハ（（２）及び（３）に係る部分に限る。）に掲げる要件を除く。）</w:t>
       </w:r>
     </w:p>
     <w:p>
       <w:pPr>
-        <w:ind w:left="880"/>
-      </w:pPr>
-      <w:r>
-        <w:t>法第八条第四項第一号に規定する保存義務者</w:t>
-      </w:r>
-    </w:p>
-    <w:p>
-      <w:pPr>
-        <w:pStyle w:val="Heading6"/>
+        <w:pStyle w:val="ListBullet"/>
         <w:ind w:left="880"/>
       </w:pPr>
       <w:r>
         <w:t>二</w:t>
-      </w:r>
-    </w:p>
-    <w:p>
-      <w:pPr>
-        <w:ind w:left="880"/>
-      </w:pPr>
-      <w:r>
+        <w:br/>
         <w:t>法第八条第四項第二号に規定する保存義務者</w:t>
+        <w:br/>
+        <w:br/>
+        <w:br/>
+        <w:t>次に掲げる要件</w:t>
       </w:r>
     </w:p>
     <w:p>
@@ -1142,7 +966,7 @@
         <w:pStyle w:val="Heading1"/>
       </w:pPr>
       <w:r>
-        <w:t>附　則（平成一二年七月一二日大蔵省令第六五号）</w:t>
+        <w:t>附則（平成一二年七月一二日大蔵省令第六五号）</w:t>
       </w:r>
     </w:p>
     <w:p>
@@ -1160,10 +984,22 @@
         <w:pStyle w:val="Heading1"/>
       </w:pPr>
       <w:r>
-        <w:t>附　則（平成一二年八月二一日大蔵省令第六九号）</w:t>
+        <w:t>附則（平成一二年八月二一日大蔵省令第六九号）</w:t>
       </w:r>
     </w:p>
     <w:p>
+      <w:pPr>
+        <w:pStyle w:val="Heading5"/>
+        <w:ind w:left="440"/>
+      </w:pPr>
+      <w:r>
+        <w:t>１</w:t>
+      </w:r>
+    </w:p>
+    <w:p>
+      <w:pPr>
+        <w:ind w:left="440"/>
+      </w:pPr>
       <w:r>
         <w:t>この省令は、平成十三年一月六日から施行する。</w:t>
       </w:r>
@@ -1178,7 +1014,7 @@
         <w:pStyle w:val="Heading1"/>
       </w:pPr>
       <w:r>
-        <w:t>附　則（平成一五年九月三〇日財務省令第九一号）</w:t>
+        <w:t>附則（平成一五年九月三〇日財務省令第九一号）</w:t>
       </w:r>
     </w:p>
     <w:p>
@@ -1196,10 +1032,22 @@
         <w:pStyle w:val="Heading1"/>
       </w:pPr>
       <w:r>
-        <w:t>附　則（平成一七年一月三一日財務省令第一号）</w:t>
+        <w:t>附則（平成一七年一月三一日財務省令第一号）</w:t>
       </w:r>
     </w:p>
     <w:p>
+      <w:pPr>
+        <w:pStyle w:val="Heading5"/>
+        <w:ind w:left="440"/>
+      </w:pPr>
+      <w:r>
+        <w:t>１</w:t>
+      </w:r>
+    </w:p>
+    <w:p>
+      <w:pPr>
+        <w:ind w:left="440"/>
+      </w:pPr>
       <w:r>
         <w:t>この省令は、平成十七年四月一日から施行する。</w:t>
       </w:r>
@@ -1231,7 +1079,7 @@
         <w:pStyle w:val="Heading1"/>
       </w:pPr>
       <w:r>
-        <w:t>附　則（平成二一年三月三一日財務省令第二二号）</w:t>
+        <w:t>附則（平成二一年三月三一日財務省令第二二号）</w:t>
       </w:r>
     </w:p>
     <w:p>
@@ -1249,10 +1097,22 @@
         <w:pStyle w:val="Heading1"/>
       </w:pPr>
       <w:r>
-        <w:t>附　則（平成二六年七月九日財務省令第六一号）</w:t>
+        <w:t>附則（平成二六年七月九日財務省令第六一号）</w:t>
       </w:r>
     </w:p>
     <w:p>
+      <w:pPr>
+        <w:pStyle w:val="Heading5"/>
+        <w:ind w:left="440"/>
+      </w:pPr>
+      <w:r>
+        <w:t>１</w:t>
+      </w:r>
+    </w:p>
+    <w:p>
+      <w:pPr>
+        <w:ind w:left="440"/>
+      </w:pPr>
       <w:r>
         <w:t>この省令は、行政手続における特定の個人を識別するための番号の利用等に関する法律（平成二十五年法律第二十七号）附則第一条第四号に掲げる規定の施行の日から施行する。</w:t>
       </w:r>
@@ -1301,12 +1161,26 @@
         <w:pStyle w:val="Heading1"/>
       </w:pPr>
       <w:r>
-        <w:t>附　則（平成二七年三月三一日財務省令第三六号）</w:t>
+        <w:t>附則（平成二七年三月三一日財務省令第三六号）</w:t>
       </w:r>
     </w:p>
     <w:p>
+      <w:pPr>
+        <w:pStyle w:val="Heading5"/>
+        <w:ind w:left="440"/>
+      </w:pPr>
+      <w:r>
+        <w:t>１</w:t>
+      </w:r>
+    </w:p>
+    <w:p>
+      <w:pPr>
+        <w:ind w:left="440"/>
+      </w:pPr>
       <w:r>
         <w:t>この省令は、平成二十七年九月三十日から施行する。</w:t>
+        <w:br/>
+        <w:t>ただし、第八条第一項第一号の改正規定及び附則第三項の規定は、平成二十八年一月一日から施行する。</w:t>
       </w:r>
     </w:p>
     <w:p>
@@ -1353,12 +1227,26 @@
         <w:pStyle w:val="Heading1"/>
       </w:pPr>
       <w:r>
-        <w:t>附　則（平成二八年三月三一日財務省令第二六号）</w:t>
+        <w:t>附則（平成二八年三月三一日財務省令第二六号）</w:t>
       </w:r>
     </w:p>
     <w:p>
+      <w:pPr>
+        <w:pStyle w:val="Heading5"/>
+        <w:ind w:left="440"/>
+      </w:pPr>
+      <w:r>
+        <w:t>１</w:t>
+      </w:r>
+    </w:p>
+    <w:p>
+      <w:pPr>
+        <w:ind w:left="440"/>
+      </w:pPr>
       <w:r>
         <w:t>この省令は、平成二十八年九月三十日から施行する。</w:t>
+        <w:br/>
+        <w:t>ただし、第五条第一項第一号の改正規定並びに第六条第一項第一号及び第二項第一号の改正規定並びに附則第三項及び第四項の規定は、平成二十九年一月一日から施行する。</w:t>
       </w:r>
     </w:p>
     <w:p>
@@ -1422,7 +1310,7 @@
         <w:pStyle w:val="Heading1"/>
       </w:pPr>
       <w:r>
-        <w:t>附　則（平成三〇年四月一八日財務省令第三九号）</w:t>
+        <w:t>附則（平成三〇年四月一八日財務省令第三九号）</w:t>
       </w:r>
     </w:p>
     <w:p>
@@ -1448,12 +1336,26 @@
         <w:pStyle w:val="Heading1"/>
       </w:pPr>
       <w:r>
-        <w:t>附　則（平成三一年三月二九日財務省令第二一号）</w:t>
+        <w:t>附則（平成三一年三月二九日財務省令第二一号）</w:t>
       </w:r>
     </w:p>
     <w:p>
+      <w:pPr>
+        <w:pStyle w:val="Heading5"/>
+        <w:ind w:left="440"/>
+      </w:pPr>
+      <w:r>
+        <w:t>１</w:t>
+      </w:r>
+    </w:p>
+    <w:p>
+      <w:pPr>
+        <w:ind w:left="440"/>
+      </w:pPr>
       <w:r>
         <w:t>この省令は、令和元年九月三十日から施行する。</w:t>
+        <w:br/>
+        <w:t>ただし、第三条第五項の改正規定及び第四条第一項第四号の改正規定は、同年七月一日から施行する。</w:t>
       </w:r>
     </w:p>
     <w:p>
@@ -1483,12 +1385,26 @@
         <w:pStyle w:val="Heading1"/>
       </w:pPr>
       <w:r>
-        <w:t>附　則（令和二年三月三一日財務省令第二四号）</w:t>
+        <w:t>附則（令和二年三月三一日財務省令第二四号）</w:t>
       </w:r>
     </w:p>
     <w:p>
+      <w:pPr>
+        <w:pStyle w:val="Heading5"/>
+        <w:ind w:left="440"/>
+      </w:pPr>
+      <w:r>
+        <w:t>１</w:t>
+      </w:r>
+    </w:p>
+    <w:p>
+      <w:pPr>
+        <w:ind w:left="440"/>
+      </w:pPr>
       <w:r>
         <w:t>この省令は、令和二年十月一日から施行する。</w:t>
+        <w:br/>
+        <w:t>ただし、次項の規定は、同年四月一日から施行する。</w:t>
       </w:r>
     </w:p>
     <w:p>
@@ -1501,7 +1417,7 @@
         <w:pStyle w:val="Heading1"/>
       </w:pPr>
       <w:r>
-        <w:t>附　則（令和三年三月三一日財務省令第二五号）</w:t>
+        <w:t>附則（令和三年三月三一日財務省令第二五号）</w:t>
       </w:r>
     </w:p>
     <w:p>
@@ -1515,6 +1431,8 @@
     <w:p>
       <w:r>
         <w:t>この省令は、令和四年一月一日から施行する。</w:t>
+        <w:br/>
+        <w:t>ただし、第四条第一項第一号ロ（１）の改正規定（「記名押印」を「その氏名」に改める部分に限る。）及び同号ロ（２）の改正規定は、令和三年四月一日から施行する。</w:t>
       </w:r>
     </w:p>
     <w:p>
@@ -1584,7 +1502,7 @@
     </w:pPr>
     <w:r>
       <w:tab/>
-      <w:t>WeGov v0.1 - FTS141</w:t>
+      <w:t>WeGov v0.2 - FTS141</w:t>
     </w:r>
   </w:p>
 </w:ftr>
